--- a/tables/table2.docx
+++ b/tables/table2.docx
@@ -322,79 +322,79 @@
                 <w:rFonts w:ascii="Calibri" w:hAnsi="Calibri"/>
                 <w:sz w:val="20"/>
               </w:rPr>
-              <w:t xml:space="default">4.42</w:t>
-            </w:r>
-          </w:p>
-        </w:tc>
-        <w:tc>
-          <w:tcPr>
-            <w:tcBorders>
-              <w:top w:val="single" w:space="0" w:color="D3D3D3"/>
-              <w:bottom w:val="single" w:space="0" w:color="D3D3D3"/>
-              <w:start w:val="single" w:space="0" w:color="D3D3D3"/>
-              <w:end w:val="single" w:space="0" w:color="D3D3D3"/>
-            </w:tcBorders>
-          </w:tcPr>
-          <w:p>
-            <w:pPr>
-              <w:spacing w:before="0" w:after="60"/>
-              <w:keepNext/>
-              <w:jc w:val="end"/>
-            </w:pPr>
-            <w:r>
-              <w:rPr>
-                <w:rFonts w:ascii="Calibri" w:hAnsi="Calibri"/>
-                <w:sz w:val="20"/>
-              </w:rPr>
-              <w:t xml:space="default">-1.16</w:t>
-            </w:r>
-          </w:p>
-        </w:tc>
-        <w:tc>
-          <w:tcPr>
-            <w:tcBorders>
-              <w:top w:val="single" w:space="0" w:color="D3D3D3"/>
-              <w:bottom w:val="single" w:space="0" w:color="D3D3D3"/>
-              <w:start w:val="single" w:space="0" w:color="D3D3D3"/>
-              <w:end w:val="single" w:space="0" w:color="D3D3D3"/>
-            </w:tcBorders>
-          </w:tcPr>
-          <w:p>
-            <w:pPr>
-              <w:spacing w:before="0" w:after="60"/>
-              <w:keepNext/>
-              <w:jc w:val="end"/>
-            </w:pPr>
-            <w:r>
-              <w:rPr>
-                <w:rFonts w:ascii="Calibri" w:hAnsi="Calibri"/>
-                <w:sz w:val="20"/>
-              </w:rPr>
-              <w:t xml:space="default">-34.34</w:t>
-            </w:r>
-          </w:p>
-        </w:tc>
-        <w:tc>
-          <w:tcPr>
-            <w:tcBorders>
-              <w:top w:val="single" w:space="0" w:color="D3D3D3"/>
-              <w:bottom w:val="single" w:space="0" w:color="D3D3D3"/>
-              <w:start w:val="single" w:space="0" w:color="D3D3D3"/>
-              <w:end w:val="single" w:space="0" w:color="D3D3D3"/>
-            </w:tcBorders>
-          </w:tcPr>
-          <w:p>
-            <w:pPr>
-              <w:spacing w:before="0" w:after="60"/>
-              <w:keepNext/>
-              <w:jc w:val="end"/>
-            </w:pPr>
-            <w:r>
-              <w:rPr>
-                <w:rFonts w:ascii="Calibri" w:hAnsi="Calibri"/>
-                <w:sz w:val="20"/>
-              </w:rPr>
-              <w:t xml:space="default">32.02</w:t>
+              <w:t xml:space="default">6.12</w:t>
+            </w:r>
+          </w:p>
+        </w:tc>
+        <w:tc>
+          <w:tcPr>
+            <w:tcBorders>
+              <w:top w:val="single" w:space="0" w:color="D3D3D3"/>
+              <w:bottom w:val="single" w:space="0" w:color="D3D3D3"/>
+              <w:start w:val="single" w:space="0" w:color="D3D3D3"/>
+              <w:end w:val="single" w:space="0" w:color="D3D3D3"/>
+            </w:tcBorders>
+          </w:tcPr>
+          <w:p>
+            <w:pPr>
+              <w:spacing w:before="0" w:after="60"/>
+              <w:keepNext/>
+              <w:jc w:val="end"/>
+            </w:pPr>
+            <w:r>
+              <w:rPr>
+                <w:rFonts w:ascii="Calibri" w:hAnsi="Calibri"/>
+                <w:sz w:val="20"/>
+              </w:rPr>
+              <w:t xml:space="default">-1.11</w:t>
+            </w:r>
+          </w:p>
+        </w:tc>
+        <w:tc>
+          <w:tcPr>
+            <w:tcBorders>
+              <w:top w:val="single" w:space="0" w:color="D3D3D3"/>
+              <w:bottom w:val="single" w:space="0" w:color="D3D3D3"/>
+              <w:start w:val="single" w:space="0" w:color="D3D3D3"/>
+              <w:end w:val="single" w:space="0" w:color="D3D3D3"/>
+            </w:tcBorders>
+          </w:tcPr>
+          <w:p>
+            <w:pPr>
+              <w:spacing w:before="0" w:after="60"/>
+              <w:keepNext/>
+              <w:jc w:val="end"/>
+            </w:pPr>
+            <w:r>
+              <w:rPr>
+                <w:rFonts w:ascii="Calibri" w:hAnsi="Calibri"/>
+                <w:sz w:val="20"/>
+              </w:rPr>
+              <w:t xml:space="default">-34.08</w:t>
+            </w:r>
+          </w:p>
+        </w:tc>
+        <w:tc>
+          <w:tcPr>
+            <w:tcBorders>
+              <w:top w:val="single" w:space="0" w:color="D3D3D3"/>
+              <w:bottom w:val="single" w:space="0" w:color="D3D3D3"/>
+              <w:start w:val="single" w:space="0" w:color="D3D3D3"/>
+              <w:end w:val="single" w:space="0" w:color="D3D3D3"/>
+            </w:tcBorders>
+          </w:tcPr>
+          <w:p>
+            <w:pPr>
+              <w:spacing w:before="0" w:after="60"/>
+              <w:keepNext/>
+              <w:jc w:val="end"/>
+            </w:pPr>
+            <w:r>
+              <w:rPr>
+                <w:rFonts w:ascii="Calibri" w:hAnsi="Calibri"/>
+                <w:sz w:val="20"/>
+              </w:rPr>
+              <w:t xml:space="default">31.86</w:t>
             </w:r>
           </w:p>
         </w:tc>
@@ -668,79 +668,79 @@
                 <w:rFonts w:ascii="Calibri" w:hAnsi="Calibri"/>
                 <w:sz w:val="20"/>
               </w:rPr>
-              <w:t xml:space="default">72.9</w:t>
-            </w:r>
-          </w:p>
-        </w:tc>
-        <w:tc>
-          <w:tcPr>
-            <w:tcBorders>
-              <w:top w:val="single" w:space="0" w:color="D3D3D3"/>
-              <w:bottom w:val="single" w:space="0" w:color="D3D3D3"/>
-              <w:start w:val="single" w:space="0" w:color="D3D3D3"/>
-              <w:end w:val="single" w:space="0" w:color="D3D3D3"/>
-            </w:tcBorders>
-          </w:tcPr>
-          <w:p>
-            <w:pPr>
-              <w:spacing w:before="0" w:after="60"/>
-              <w:keepNext/>
-              <w:jc w:val="end"/>
-            </w:pPr>
-            <w:r>
-              <w:rPr>
-                <w:rFonts w:ascii="Calibri" w:hAnsi="Calibri"/>
-                <w:sz w:val="20"/>
-              </w:rPr>
-              <w:t xml:space="default">-6.19</w:t>
-            </w:r>
-          </w:p>
-        </w:tc>
-        <w:tc>
-          <w:tcPr>
-            <w:tcBorders>
-              <w:top w:val="single" w:space="0" w:color="D3D3D3"/>
-              <w:bottom w:val="single" w:space="0" w:color="D3D3D3"/>
-              <w:start w:val="single" w:space="0" w:color="D3D3D3"/>
-              <w:end w:val="single" w:space="0" w:color="D3D3D3"/>
-            </w:tcBorders>
-          </w:tcPr>
-          <w:p>
-            <w:pPr>
-              <w:spacing w:before="0" w:after="60"/>
-              <w:keepNext/>
-              <w:jc w:val="end"/>
-            </w:pPr>
-            <w:r>
-              <w:rPr>
-                <w:rFonts w:ascii="Calibri" w:hAnsi="Calibri"/>
-                <w:sz w:val="20"/>
-              </w:rPr>
-              <w:t xml:space="default">-195.14</w:t>
-            </w:r>
-          </w:p>
-        </w:tc>
-        <w:tc>
-          <w:tcPr>
-            <w:tcBorders>
-              <w:top w:val="single" w:space="0" w:color="D3D3D3"/>
-              <w:bottom w:val="single" w:space="0" w:color="D3D3D3"/>
-              <w:start w:val="single" w:space="0" w:color="D3D3D3"/>
-              <w:end w:val="single" w:space="0" w:color="D3D3D3"/>
-            </w:tcBorders>
-          </w:tcPr>
-          <w:p>
-            <w:pPr>
-              <w:spacing w:before="0" w:after="60"/>
-              <w:keepNext/>
-              <w:jc w:val="end"/>
-            </w:pPr>
-            <w:r>
-              <w:rPr>
-                <w:rFonts w:ascii="Calibri" w:hAnsi="Calibri"/>
-                <w:sz w:val="20"/>
-              </w:rPr>
-              <w:t xml:space="default">182.75</w:t>
+              <w:t xml:space="default">72.86</w:t>
+            </w:r>
+          </w:p>
+        </w:tc>
+        <w:tc>
+          <w:tcPr>
+            <w:tcBorders>
+              <w:top w:val="single" w:space="0" w:color="D3D3D3"/>
+              <w:bottom w:val="single" w:space="0" w:color="D3D3D3"/>
+              <w:start w:val="single" w:space="0" w:color="D3D3D3"/>
+              <w:end w:val="single" w:space="0" w:color="D3D3D3"/>
+            </w:tcBorders>
+          </w:tcPr>
+          <w:p>
+            <w:pPr>
+              <w:spacing w:before="0" w:after="60"/>
+              <w:keepNext/>
+              <w:jc w:val="end"/>
+            </w:pPr>
+            <w:r>
+              <w:rPr>
+                <w:rFonts w:ascii="Calibri" w:hAnsi="Calibri"/>
+                <w:sz w:val="20"/>
+              </w:rPr>
+              <w:t xml:space="default">-6.22</w:t>
+            </w:r>
+          </w:p>
+        </w:tc>
+        <w:tc>
+          <w:tcPr>
+            <w:tcBorders>
+              <w:top w:val="single" w:space="0" w:color="D3D3D3"/>
+              <w:bottom w:val="single" w:space="0" w:color="D3D3D3"/>
+              <w:start w:val="single" w:space="0" w:color="D3D3D3"/>
+              <w:end w:val="single" w:space="0" w:color="D3D3D3"/>
+            </w:tcBorders>
+          </w:tcPr>
+          <w:p>
+            <w:pPr>
+              <w:spacing w:before="0" w:after="60"/>
+              <w:keepNext/>
+              <w:jc w:val="end"/>
+            </w:pPr>
+            <w:r>
+              <w:rPr>
+                <w:rFonts w:ascii="Calibri" w:hAnsi="Calibri"/>
+                <w:sz w:val="20"/>
+              </w:rPr>
+              <w:t xml:space="default">-195.19</w:t>
+            </w:r>
+          </w:p>
+        </w:tc>
+        <w:tc>
+          <w:tcPr>
+            <w:tcBorders>
+              <w:top w:val="single" w:space="0" w:color="D3D3D3"/>
+              <w:bottom w:val="single" w:space="0" w:color="D3D3D3"/>
+              <w:start w:val="single" w:space="0" w:color="D3D3D3"/>
+              <w:end w:val="single" w:space="0" w:color="D3D3D3"/>
+            </w:tcBorders>
+          </w:tcPr>
+          <w:p>
+            <w:pPr>
+              <w:spacing w:before="0" w:after="60"/>
+              <w:keepNext/>
+              <w:jc w:val="end"/>
+            </w:pPr>
+            <w:r>
+              <w:rPr>
+                <w:rFonts w:ascii="Calibri" w:hAnsi="Calibri"/>
+                <w:sz w:val="20"/>
+              </w:rPr>
+              <w:t xml:space="default">182.74</w:t>
             </w:r>
           </w:p>
         </w:tc>
